--- a/Assignment-2.docx
+++ b/Assignment-2.docx
@@ -162,7 +162,7 @@
               <w:rPr>
                 <w:rFonts w:ascii="Times New Roman" w:hAnsi="Times New Roman" w:cs="Times New Roman"/>
               </w:rPr>
-              <w:t>SIVA SHANKAR M.B</w:t>
+              <w:t>MOHAN R</w:t>
             </w:r>
           </w:p>
         </w:tc>
@@ -210,7 +210,7 @@
               <w:rPr>
                 <w:rFonts w:ascii="Times New Roman" w:hAnsi="Times New Roman" w:cs="Times New Roman"/>
               </w:rPr>
-              <w:t>94</w:t>
+              <w:t>63</w:t>
             </w:r>
           </w:p>
         </w:tc>
